--- a/crm客户资料管理系统测试总结_蔡承锣.docx
+++ b/crm客户资料管理系统测试总结_蔡承锣.docx
@@ -1274,22 +1274,21 @@
           <w:ilvl w:val="1"/>
           <w:numId w:val="0"/>
         </w:numPr>
-        <w:ind w:right="210" w:rightChars="100" w:firstLine="301" w:firstLineChars="100"/>
-        <w:rPr>
-          <w:rFonts w:hint="eastAsia"/>
-          <w:lang w:val="en-US" w:eastAsia="zh-CN"/>
-        </w:rPr>
-      </w:pPr>
-      <w:r>
-        <w:rPr>
-          <w:rFonts w:hint="eastAsia"/>
-          <w:lang w:val="en-US" w:eastAsia="zh-CN"/>
-        </w:rPr>
+        <w:tabs>
+          <w:tab w:val="clear" w:pos="567"/>
+        </w:tabs>
+        <w:ind w:right="210" w:rightChars="100" w:firstLine="562" w:firstLineChars="0"/>
+        <w:rPr>
+          <w:rFonts w:hint="eastAsia"/>
+          <w:lang w:val="en-US" w:eastAsia="zh-CN"/>
+        </w:rPr>
+      </w:pPr>
+      <w:r>
         <w:drawing>
           <wp:inline distT="0" distB="0" distL="114300" distR="114300">
-            <wp:extent cx="4693920" cy="2369820"/>
-            <wp:effectExtent l="0" t="0" r="0" b="7620"/>
-            <wp:docPr id="2" name="图片 2" descr="Snipaste_2020-02-09_16-24-48"/>
+            <wp:extent cx="6186805" cy="5618480"/>
+            <wp:effectExtent l="0" t="0" r="635" b="5080"/>
+            <wp:docPr id="7" name="图片 2"/>
             <wp:cNvGraphicFramePr>
               <a:graphicFrameLocks xmlns:a="http://schemas.openxmlformats.org/drawingml/2006/main" noChangeAspect="1"/>
             </wp:cNvGraphicFramePr>
@@ -1297,7 +1296,7 @@
               <a:graphicData uri="http://schemas.openxmlformats.org/drawingml/2006/picture">
                 <pic:pic xmlns:pic="http://schemas.openxmlformats.org/drawingml/2006/picture">
                   <pic:nvPicPr>
-                    <pic:cNvPr id="2" name="图片 2" descr="Snipaste_2020-02-09_16-24-48"/>
+                    <pic:cNvPr id="7" name="图片 2"/>
                     <pic:cNvPicPr>
                       <a:picLocks noChangeAspect="1"/>
                     </pic:cNvPicPr>
@@ -1311,11 +1310,15 @@
                   <pic:spPr>
                     <a:xfrm>
                       <a:off x="0" y="0"/>
-                      <a:ext cx="4693920" cy="2369820"/>
+                      <a:ext cx="6186805" cy="5618480"/>
                     </a:xfrm>
                     <a:prstGeom prst="rect">
                       <a:avLst/>
                     </a:prstGeom>
+                    <a:noFill/>
+                    <a:ln>
+                      <a:noFill/>
+                    </a:ln>
                   </pic:spPr>
                 </pic:pic>
               </a:graphicData>
@@ -1359,15 +1362,11 @@
         </w:rPr>
       </w:pPr>
       <w:r>
-        <w:rPr>
-          <w:rFonts w:hint="eastAsia"/>
-          <w:lang w:val="en-US" w:eastAsia="zh-CN"/>
-        </w:rPr>
         <w:drawing>
           <wp:inline distT="0" distB="0" distL="114300" distR="114300">
-            <wp:extent cx="4686300" cy="1988820"/>
-            <wp:effectExtent l="0" t="0" r="7620" b="7620"/>
-            <wp:docPr id="3" name="图片 3" descr="Snipaste_2020-02-09_16-25-59"/>
+            <wp:extent cx="4549140" cy="5501640"/>
+            <wp:effectExtent l="0" t="0" r="7620" b="0"/>
+            <wp:docPr id="8" name="图片 3"/>
             <wp:cNvGraphicFramePr>
               <a:graphicFrameLocks xmlns:a="http://schemas.openxmlformats.org/drawingml/2006/main" noChangeAspect="1"/>
             </wp:cNvGraphicFramePr>
@@ -1375,7 +1374,7 @@
               <a:graphicData uri="http://schemas.openxmlformats.org/drawingml/2006/picture">
                 <pic:pic xmlns:pic="http://schemas.openxmlformats.org/drawingml/2006/picture">
                   <pic:nvPicPr>
-                    <pic:cNvPr id="3" name="图片 3" descr="Snipaste_2020-02-09_16-25-59"/>
+                    <pic:cNvPr id="8" name="图片 3"/>
                     <pic:cNvPicPr>
                       <a:picLocks noChangeAspect="1"/>
                     </pic:cNvPicPr>
@@ -1389,11 +1388,15 @@
                   <pic:spPr>
                     <a:xfrm>
                       <a:off x="0" y="0"/>
-                      <a:ext cx="4686300" cy="1988820"/>
+                      <a:ext cx="4549140" cy="5501640"/>
                     </a:xfrm>
                     <a:prstGeom prst="rect">
                       <a:avLst/>
                     </a:prstGeom>
+                    <a:noFill/>
+                    <a:ln>
+                      <a:noFill/>
+                    </a:ln>
                   </pic:spPr>
                 </pic:pic>
               </a:graphicData>
@@ -1437,15 +1440,11 @@
         </w:rPr>
       </w:pPr>
       <w:r>
-        <w:rPr>
-          <w:rFonts w:hint="eastAsia" w:eastAsia="宋体"/>
-          <w:lang w:val="en-US" w:eastAsia="zh-CN"/>
-        </w:rPr>
         <w:drawing>
           <wp:inline distT="0" distB="0" distL="114300" distR="114300">
-            <wp:extent cx="4724400" cy="2948940"/>
+            <wp:extent cx="5135880" cy="5463540"/>
             <wp:effectExtent l="0" t="0" r="0" b="7620"/>
-            <wp:docPr id="4" name="图片 4" descr="Snipaste_2020-02-09_16-27-45"/>
+            <wp:docPr id="9" name="图片 4"/>
             <wp:cNvGraphicFramePr>
               <a:graphicFrameLocks xmlns:a="http://schemas.openxmlformats.org/drawingml/2006/main" noChangeAspect="1"/>
             </wp:cNvGraphicFramePr>
@@ -1453,7 +1452,7 @@
               <a:graphicData uri="http://schemas.openxmlformats.org/drawingml/2006/picture">
                 <pic:pic xmlns:pic="http://schemas.openxmlformats.org/drawingml/2006/picture">
                   <pic:nvPicPr>
-                    <pic:cNvPr id="4" name="图片 4" descr="Snipaste_2020-02-09_16-27-45"/>
+                    <pic:cNvPr id="9" name="图片 4"/>
                     <pic:cNvPicPr>
                       <a:picLocks noChangeAspect="1"/>
                     </pic:cNvPicPr>
@@ -1467,11 +1466,15 @@
                   <pic:spPr>
                     <a:xfrm>
                       <a:off x="0" y="0"/>
-                      <a:ext cx="4724400" cy="2948940"/>
+                      <a:ext cx="5135880" cy="5463540"/>
                     </a:xfrm>
                     <a:prstGeom prst="rect">
                       <a:avLst/>
                     </a:prstGeom>
+                    <a:noFill/>
+                    <a:ln>
+                      <a:noFill/>
+                    </a:ln>
                   </pic:spPr>
                 </pic:pic>
               </a:graphicData>
@@ -1510,20 +1513,16 @@
         </w:numPr>
         <w:ind w:right="210" w:rightChars="100"/>
         <w:rPr>
-          <w:rFonts w:hint="default"/>
-          <w:lang w:val="en-US" w:eastAsia="zh-CN"/>
-        </w:rPr>
-      </w:pPr>
-      <w:r>
-        <w:rPr>
-          <w:rFonts w:hint="default"/>
-          <w:lang w:val="en-US" w:eastAsia="zh-CN"/>
-        </w:rPr>
+          <w:rFonts w:hint="eastAsia"/>
+          <w:lang w:val="en-US" w:eastAsia="zh-CN"/>
+        </w:rPr>
+      </w:pPr>
+      <w:r>
         <w:drawing>
           <wp:inline distT="0" distB="0" distL="114300" distR="114300">
-            <wp:extent cx="4747260" cy="2781300"/>
-            <wp:effectExtent l="0" t="0" r="7620" b="7620"/>
-            <wp:docPr id="5" name="图片 5" descr="Snipaste_2020-02-09_16-28-41"/>
+            <wp:extent cx="3558540" cy="5760720"/>
+            <wp:effectExtent l="0" t="0" r="7620" b="0"/>
+            <wp:docPr id="10" name="图片 5"/>
             <wp:cNvGraphicFramePr>
               <a:graphicFrameLocks xmlns:a="http://schemas.openxmlformats.org/drawingml/2006/main" noChangeAspect="1"/>
             </wp:cNvGraphicFramePr>
@@ -1531,7 +1530,7 @@
               <a:graphicData uri="http://schemas.openxmlformats.org/drawingml/2006/picture">
                 <pic:pic xmlns:pic="http://schemas.openxmlformats.org/drawingml/2006/picture">
                   <pic:nvPicPr>
-                    <pic:cNvPr id="5" name="图片 5" descr="Snipaste_2020-02-09_16-28-41"/>
+                    <pic:cNvPr id="10" name="图片 5"/>
                     <pic:cNvPicPr>
                       <a:picLocks noChangeAspect="1"/>
                     </pic:cNvPicPr>
@@ -1545,11 +1544,15 @@
                   <pic:spPr>
                     <a:xfrm>
                       <a:off x="0" y="0"/>
-                      <a:ext cx="4747260" cy="2781300"/>
+                      <a:ext cx="3558540" cy="5760720"/>
                     </a:xfrm>
                     <a:prstGeom prst="rect">
                       <a:avLst/>
                     </a:prstGeom>
+                    <a:noFill/>
+                    <a:ln>
+                      <a:noFill/>
+                    </a:ln>
                   </pic:spPr>
                 </pic:pic>
               </a:graphicData>
@@ -1571,6 +1574,20 @@
           <w:lang w:val="en-US" w:eastAsia="zh-CN"/>
         </w:rPr>
       </w:pPr>
+    </w:p>
+    <w:p>
+      <w:pPr>
+        <w:pStyle w:val="30"/>
+        <w:numPr>
+          <w:ilvl w:val="1"/>
+          <w:numId w:val="0"/>
+        </w:numPr>
+        <w:ind w:right="210" w:rightChars="100"/>
+        <w:rPr>
+          <w:rFonts w:hint="default"/>
+          <w:lang w:val="en-US" w:eastAsia="zh-CN"/>
+        </w:rPr>
+      </w:pPr>
       <w:r>
         <w:rPr>
           <w:rFonts w:hint="eastAsia"/>
@@ -1593,15 +1610,11 @@
         </w:rPr>
       </w:pPr>
       <w:r>
-        <w:rPr>
-          <w:rFonts w:hint="default" w:eastAsia="宋体"/>
-          <w:lang w:val="en-US" w:eastAsia="zh-CN"/>
-        </w:rPr>
         <w:drawing>
           <wp:inline distT="0" distB="0" distL="114300" distR="114300">
-            <wp:extent cx="4869180" cy="1333500"/>
-            <wp:effectExtent l="0" t="0" r="7620" b="7620"/>
-            <wp:docPr id="6" name="图片 6" descr="Snipaste_2020-02-09_16-29-31"/>
+            <wp:extent cx="6192520" cy="5734050"/>
+            <wp:effectExtent l="0" t="0" r="10160" b="11430"/>
+            <wp:docPr id="11" name="图片 6"/>
             <wp:cNvGraphicFramePr>
               <a:graphicFrameLocks xmlns:a="http://schemas.openxmlformats.org/drawingml/2006/main" noChangeAspect="1"/>
             </wp:cNvGraphicFramePr>
@@ -1609,7 +1622,7 @@
               <a:graphicData uri="http://schemas.openxmlformats.org/drawingml/2006/picture">
                 <pic:pic xmlns:pic="http://schemas.openxmlformats.org/drawingml/2006/picture">
                   <pic:nvPicPr>
-                    <pic:cNvPr id="6" name="图片 6" descr="Snipaste_2020-02-09_16-29-31"/>
+                    <pic:cNvPr id="11" name="图片 6"/>
                     <pic:cNvPicPr>
                       <a:picLocks noChangeAspect="1"/>
                     </pic:cNvPicPr>
@@ -1623,11 +1636,15 @@
                   <pic:spPr>
                     <a:xfrm>
                       <a:off x="0" y="0"/>
-                      <a:ext cx="4869180" cy="1333500"/>
+                      <a:ext cx="6192520" cy="5734050"/>
                     </a:xfrm>
                     <a:prstGeom prst="rect">
                       <a:avLst/>
                     </a:prstGeom>
+                    <a:noFill/>
+                    <a:ln>
+                      <a:noFill/>
+                    </a:ln>
                   </pic:spPr>
                 </pic:pic>
               </a:graphicData>
@@ -1635,6 +1652,8 @@
           </wp:inline>
         </w:drawing>
       </w:r>
+      <w:bookmarkStart w:id="0" w:name="_GoBack"/>
+      <w:bookmarkEnd w:id="0"/>
     </w:p>
     <w:p>
       <w:pPr>
@@ -2190,8 +2209,15 @@
       <w:r>
         <w:rPr>
           <w:rFonts w:hint="eastAsia"/>
-        </w:rPr>
-        <w:t>此次测试严格按照测试计划执行，按时完成了测试计划规定的测试对象的测试。针对测试计划规定的测试策略，在测试执行中都有体现，在测试执行过程中，依据测试计划和测试用例，对系统进行了完整的测试</w:t>
+          <w:lang w:val="en-US" w:eastAsia="zh-CN"/>
+        </w:rPr>
+        <w:t>我先搭建测试环境，测试执行</w:t>
+      </w:r>
+      <w:r>
+        <w:rPr>
+          <w:rFonts w:hint="eastAsia"/>
+        </w:rPr>
+        <w:t>严格按照测试计划执行，按时完成了测试计划规定的测试对象的测试。针对测试计划规定的测试策略，在测试执行中都有体现，在测试执行过程中，依据测试计划和测试用例，对系统进行了完整的测试</w:t>
       </w:r>
     </w:p>
     <w:p>
@@ -2284,177 +2310,17 @@
         </w:numPr>
         <w:ind w:left="100" w:right="210" w:hanging="100"/>
         <w:rPr>
-          <w:rFonts w:hint="eastAsia"/>
-          <w:lang w:val="en-US" w:eastAsia="zh-CN"/>
-        </w:rPr>
-      </w:pPr>
-      <w:r>
-        <w:rPr>
-          <w:sz w:val="20"/>
-        </w:rPr>
-        <mc:AlternateContent>
-          <mc:Choice Requires="wps">
-            <w:drawing>
-              <wp:anchor distT="0" distB="0" distL="114300" distR="114300" simplePos="0" relativeHeight="251658240" behindDoc="0" locked="0" layoutInCell="1" allowOverlap="1">
-                <wp:simplePos x="0" y="0"/>
-                <wp:positionH relativeFrom="column">
-                  <wp:posOffset>100330</wp:posOffset>
-                </wp:positionH>
-                <wp:positionV relativeFrom="paragraph">
-                  <wp:posOffset>2580640</wp:posOffset>
-                </wp:positionV>
-                <wp:extent cx="2686050" cy="474980"/>
-                <wp:effectExtent l="4445" t="4445" r="6985" b="8255"/>
-                <wp:wrapNone/>
-                <wp:docPr id="9" name="文本框 9"/>
-                <wp:cNvGraphicFramePr/>
-                <a:graphic xmlns:a="http://schemas.openxmlformats.org/drawingml/2006/main">
-                  <a:graphicData uri="http://schemas.microsoft.com/office/word/2010/wordprocessingShape">
-                    <wps:wsp>
-                      <wps:cNvSpPr txBox="1"/>
-                      <wps:spPr>
-                        <a:xfrm>
-                          <a:off x="1499235" y="3622675"/>
-                          <a:ext cx="2686050" cy="474980"/>
-                        </a:xfrm>
-                        <a:prstGeom prst="rect">
-                          <a:avLst/>
-                        </a:prstGeom>
-                        <a:solidFill>
-                          <a:schemeClr val="lt1"/>
-                        </a:solidFill>
-                        <a:ln w="6350">
-                          <a:solidFill>
-                            <a:prstClr val="black"/>
-                          </a:solidFill>
-                        </a:ln>
-                      </wps:spPr>
-                      <wps:style>
-                        <a:lnRef idx="0">
-                          <a:schemeClr val="accent1"/>
-                        </a:lnRef>
-                        <a:fillRef idx="0">
-                          <a:schemeClr val="accent1"/>
-                        </a:fillRef>
-                        <a:effectRef idx="0">
-                          <a:schemeClr val="accent1"/>
-                        </a:effectRef>
-                        <a:fontRef idx="minor">
-                          <a:schemeClr val="dk1"/>
-                        </a:fontRef>
-                      </wps:style>
-                      <wps:txbx>
-                        <w:txbxContent>
-                          <w:p>
-                            <w:pPr>
-                              <w:rPr>
-                                <w:rFonts w:hint="eastAsia"/>
-                                <w:lang w:val="en-US" w:eastAsia="zh-CN"/>
-                              </w:rPr>
-                            </w:pPr>
-                            <w:r>
-                              <w:rPr>
-                                <w:rFonts w:hint="eastAsia"/>
-                                <w:lang w:val="en-US" w:eastAsia="zh-CN"/>
-                              </w:rPr>
-                              <w:t>蓝色:营销管理 橙色:订单合同管理</w:t>
-                            </w:r>
-                          </w:p>
-                          <w:p>
-                            <w:pPr>
-                              <w:rPr>
-                                <w:rFonts w:hint="default"/>
-                                <w:lang w:val="en-US" w:eastAsia="zh-CN"/>
-                              </w:rPr>
-                            </w:pPr>
-                            <w:r>
-                              <w:rPr>
-                                <w:rFonts w:hint="eastAsia"/>
-                                <w:lang w:val="en-US" w:eastAsia="zh-CN"/>
-                              </w:rPr>
-                              <w:t>黄色:客户资料管理 灰色:售后管理</w:t>
-                            </w:r>
-                          </w:p>
-                        </w:txbxContent>
-                      </wps:txbx>
-                      <wps:bodyPr rot="0" spcFirstLastPara="0" vertOverflow="overflow" horzOverflow="overflow" vert="horz" wrap="square" lIns="91440" tIns="45720" rIns="91440" bIns="45720" numCol="1" spcCol="0" rtlCol="0" fromWordArt="0" anchor="t" anchorCtr="0" forceAA="0" compatLnSpc="1">
-                        <a:noAutofit/>
-                      </wps:bodyPr>
-                    </wps:wsp>
-                  </a:graphicData>
-                </a:graphic>
-              </wp:anchor>
-            </w:drawing>
-          </mc:Choice>
-          <mc:Fallback>
-            <w:pict>
-              <v:shape id="_x0000_s1026" o:spid="_x0000_s1026" o:spt="202" type="#_x0000_t202" style="position:absolute;left:0pt;margin-left:7.9pt;margin-top:203.2pt;height:37.4pt;width:211.5pt;z-index:251658240;mso-width-relative:page;mso-height-relative:page;" fillcolor="#FFFFFF [3201]" filled="t" stroked="t" coordsize="21600,21600" o:gfxdata="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">
-                <v:fill on="t" focussize="0,0"/>
-                <v:stroke weight="0.5pt" color="#000000 [3204]" joinstyle="round"/>
-                <v:imagedata o:title=""/>
-                <o:lock v:ext="edit" aspectratio="f"/>
-                <v:textbox>
-                  <w:txbxContent>
-                    <w:p>
-                      <w:pPr>
-                        <w:rPr>
-                          <w:rFonts w:hint="eastAsia"/>
-                          <w:lang w:val="en-US" w:eastAsia="zh-CN"/>
-                        </w:rPr>
-                      </w:pPr>
-                      <w:r>
-                        <w:rPr>
-                          <w:rFonts w:hint="eastAsia"/>
-                          <w:lang w:val="en-US" w:eastAsia="zh-CN"/>
-                        </w:rPr>
-                        <w:t>蓝色:营销管理 橙色:订单合同管理</w:t>
-                      </w:r>
-                    </w:p>
-                    <w:p>
-                      <w:pPr>
-                        <w:rPr>
-                          <w:rFonts w:hint="default"/>
-                          <w:lang w:val="en-US" w:eastAsia="zh-CN"/>
-                        </w:rPr>
-                      </w:pPr>
-                      <w:r>
-                        <w:rPr>
-                          <w:rFonts w:hint="eastAsia"/>
-                          <w:lang w:val="en-US" w:eastAsia="zh-CN"/>
-                        </w:rPr>
-                        <w:t>黄色:客户资料管理 灰色:售后管理</w:t>
-                      </w:r>
-                    </w:p>
-                  </w:txbxContent>
-                </v:textbox>
-              </v:shape>
-            </w:pict>
-          </mc:Fallback>
-        </mc:AlternateContent>
-      </w:r>
-      <w:bookmarkStart w:id="0" w:name="_GoBack"/>
-      <w:r>
-        <w:rPr>
-          <w:rFonts w:hint="eastAsia"/>
-          <w:sz w:val="20"/>
-          <w:szCs w:val="20"/>
-          <w:lang w:val="en-US" w:eastAsia="zh-CN"/>
-        </w:rPr>
-        <w:drawing>
-          <wp:inline distT="0" distB="0" distL="114300" distR="114300">
-            <wp:extent cx="2861310" cy="2982595"/>
-            <wp:effectExtent l="4445" t="4445" r="14605" b="15240"/>
-            <wp:docPr id="7" name="图表 7"/>
-            <wp:cNvGraphicFramePr/>
-            <a:graphic xmlns:a="http://schemas.openxmlformats.org/drawingml/2006/main">
-              <a:graphicData uri="http://schemas.openxmlformats.org/drawingml/2006/chart">
-                <c:chart xmlns:c="http://schemas.openxmlformats.org/drawingml/2006/chart" xmlns:r="http://schemas.openxmlformats.org/officeDocument/2006/relationships" r:id="rId11"/>
-              </a:graphicData>
-            </a:graphic>
-          </wp:inline>
-        </w:drawing>
-      </w:r>
-      <w:bookmarkEnd w:id="0"/>
+          <w:rFonts w:hint="default"/>
+          <w:lang w:val="en-US" w:eastAsia="zh-CN"/>
+        </w:rPr>
+      </w:pPr>
+      <w:r>
+        <w:rPr>
+          <w:rFonts w:hint="eastAsia"/>
+          <w:lang w:val="en-US" w:eastAsia="zh-CN"/>
+        </w:rPr>
+        <w:t>Bug主要分在添加潜在用户这一块，这一块的数量最多，还出现集群现象</w:t>
+      </w:r>
     </w:p>
     <w:p>
       <w:pPr>
@@ -3740,7 +3606,7 @@
     <w:lsdException w:qFormat="1" w:unhideWhenUsed="0" w:uiPriority="99" w:semiHidden="0" w:name="Title"/>
     <w:lsdException w:uiPriority="99" w:name="Closing"/>
     <w:lsdException w:uiPriority="99" w:name="Signature"/>
-    <w:lsdException w:uiPriority="1" w:name="Default Paragraph Font"/>
+    <w:lsdException w:qFormat="1" w:uiPriority="1" w:name="Default Paragraph Font"/>
     <w:lsdException w:uiPriority="99" w:name="Body Text"/>
     <w:lsdException w:uiPriority="99" w:name="Body Text Indent"/>
     <w:lsdException w:uiPriority="99" w:name="List Continue"/>
@@ -4044,6 +3910,7 @@
     <w:name w:val="Default Paragraph Font"/>
     <w:semiHidden/>
     <w:unhideWhenUsed/>
+    <w:qFormat/>
     <w:uiPriority w:val="1"/>
   </w:style>
   <w:style w:type="table" w:default="1" w:styleId="19">
@@ -4553,875 +4420,6 @@
 </w:styles>
 </file>
 
-<file path=word/charts/chart1.xml><?xml version="1.0" encoding="utf-8"?>
-<c:chartSpace xmlns:c="http://schemas.openxmlformats.org/drawingml/2006/chart" xmlns:a="http://schemas.openxmlformats.org/drawingml/2006/main" xmlns:r="http://schemas.openxmlformats.org/officeDocument/2006/relationships">
-  <c:date1904 val="0"/>
-  <c:lang val="zh-CN"/>
-  <c:roundedCorners val="0"/>
-  <mc:AlternateContent xmlns:mc="http://schemas.openxmlformats.org/markup-compatibility/2006">
-    <mc:Choice xmlns:c14="http://schemas.microsoft.com/office/drawing/2007/8/2/chart" Requires="c14">
-      <c14:style val="102"/>
-    </mc:Choice>
-    <mc:Fallback>
-      <c:style val="2"/>
-    </mc:Fallback>
-  </mc:AlternateContent>
-  <c:chart>
-    <c:title>
-      <c:tx>
-        <c:rich>
-          <a:bodyPr rot="0" spcFirstLastPara="0" vertOverflow="ellipsis" vert="horz" wrap="square" anchor="ctr" anchorCtr="1"/>
-          <a:lstStyle/>
-          <a:p>
-            <a:pPr defTabSz="914400">
-              <a:defRPr lang="zh-CN" sz="1400" b="0" i="0" u="none" strike="noStrike" kern="1200" spc="0" baseline="0">
-                <a:solidFill>
-                  <a:schemeClr val="tx1">
-                    <a:lumMod val="65000"/>
-                    <a:lumOff val="35000"/>
-                  </a:schemeClr>
-                </a:solidFill>
-                <a:latin typeface="+mn-lt"/>
-                <a:ea typeface="+mn-ea"/>
-                <a:cs typeface="+mn-cs"/>
-              </a:defRPr>
-            </a:pPr>
-            <a:r>
-              <a:rPr lang="en-US" altLang="zh-CN"/>
-              <a:t>crm</a:t>
-            </a:r>
-            <a:r>
-              <a:rPr altLang="en-US"/>
-              <a:t>客户管理系统</a:t>
-            </a:r>
-            <a:r>
-              <a:rPr lang="en-US" altLang="zh-CN"/>
-              <a:t>bug</a:t>
-            </a:r>
-            <a:r>
-              <a:rPr altLang="en-US"/>
-              <a:t>分布图</a:t>
-            </a:r>
-            <a:endParaRPr lang="en-US" altLang="zh-CN"/>
-          </a:p>
-        </c:rich>
-      </c:tx>
-      <c:layout>
-        <c:manualLayout>
-          <c:xMode val="edge"/>
-          <c:yMode val="edge"/>
-          <c:x val="0.0402609086819614"/>
-          <c:y val="0.0254098648900278"/>
-        </c:manualLayout>
-      </c:layout>
-      <c:overlay val="0"/>
-      <c:spPr>
-        <a:noFill/>
-        <a:ln>
-          <a:noFill/>
-        </a:ln>
-        <a:effectLst/>
-      </c:spPr>
-    </c:title>
-    <c:autoTitleDeleted val="0"/>
-    <c:plotArea>
-      <c:layout>
-        <c:manualLayout>
-          <c:layoutTarget val="inner"/>
-          <c:xMode val="edge"/>
-          <c:yMode val="edge"/>
-          <c:x val="0.145524066576698"/>
-          <c:y val="0.121354055780285"/>
-          <c:w val="0.63697705802969"/>
-          <c:h val="0.602938045560996"/>
-        </c:manualLayout>
-      </c:layout>
-      <c:pieChart>
-        <c:varyColors val="1"/>
-        <c:ser>
-          <c:idx val="0"/>
-          <c:order val="0"/>
-          <c:tx>
-            <c:strRef>
-              <c:f>Sheet1!$B$1</c:f>
-              <c:strCache>
-                <c:ptCount val="1"/>
-                <c:pt idx="0">
-                  <c:v>销售额</c:v>
-                </c:pt>
-              </c:strCache>
-            </c:strRef>
-          </c:tx>
-          <c:spPr/>
-          <c:explosion val="0"/>
-          <c:dPt>
-            <c:idx val="0"/>
-            <c:bubble3D val="0"/>
-            <c:explosion val="1"/>
-            <c:spPr>
-              <a:solidFill>
-                <a:schemeClr val="accent1"/>
-              </a:solidFill>
-              <a:ln w="19050">
-                <a:solidFill>
-                  <a:schemeClr val="lt1"/>
-                </a:solidFill>
-              </a:ln>
-              <a:effectLst/>
-            </c:spPr>
-          </c:dPt>
-          <c:dPt>
-            <c:idx val="1"/>
-            <c:bubble3D val="0"/>
-            <c:spPr>
-              <a:solidFill>
-                <a:schemeClr val="accent2"/>
-              </a:solidFill>
-              <a:ln w="19050">
-                <a:solidFill>
-                  <a:schemeClr val="lt1"/>
-                </a:solidFill>
-              </a:ln>
-              <a:effectLst/>
-            </c:spPr>
-          </c:dPt>
-          <c:dPt>
-            <c:idx val="2"/>
-            <c:bubble3D val="0"/>
-            <c:spPr>
-              <a:solidFill>
-                <a:schemeClr val="accent3"/>
-              </a:solidFill>
-              <a:ln w="19050">
-                <a:solidFill>
-                  <a:schemeClr val="lt1"/>
-                </a:solidFill>
-              </a:ln>
-              <a:effectLst/>
-            </c:spPr>
-          </c:dPt>
-          <c:dPt>
-            <c:idx val="3"/>
-            <c:bubble3D val="0"/>
-            <c:spPr>
-              <a:solidFill>
-                <a:schemeClr val="accent4"/>
-              </a:solidFill>
-              <a:ln w="19050">
-                <a:solidFill>
-                  <a:schemeClr val="lt1"/>
-                </a:solidFill>
-              </a:ln>
-              <a:effectLst/>
-            </c:spPr>
-          </c:dPt>
-          <c:dLbls>
-            <c:spPr>
-              <a:noFill/>
-              <a:ln>
-                <a:noFill/>
-              </a:ln>
-              <a:effectLst/>
-            </c:spPr>
-            <c:txPr>
-              <a:bodyPr rot="0" spcFirstLastPara="0" vertOverflow="ellipsis" vert="horz" wrap="square" lIns="38100" tIns="19050" rIns="38100" bIns="19050" anchor="ctr" anchorCtr="1"/>
-              <a:lstStyle/>
-              <a:p>
-                <a:pPr>
-                  <a:defRPr lang="zh-CN" sz="900" b="0" i="0" u="none" strike="noStrike" kern="1200" baseline="0">
-                    <a:solidFill>
-                      <a:schemeClr val="bg1"/>
-                    </a:solidFill>
-                    <a:latin typeface="+mn-lt"/>
-                    <a:ea typeface="+mn-ea"/>
-                    <a:cs typeface="+mn-cs"/>
-                  </a:defRPr>
-                </a:pPr>
-              </a:p>
-            </c:txPr>
-            <c:dLblPos val="bestFit"/>
-            <c:showLegendKey val="0"/>
-            <c:showVal val="1"/>
-            <c:showCatName val="0"/>
-            <c:showSerName val="0"/>
-            <c:showPercent val="0"/>
-            <c:showBubbleSize val="0"/>
-            <c:showLeaderLines val="1"/>
-            <c:extLst>
-              <c:ext xmlns:c15="http://schemas.microsoft.com/office/drawing/2012/chart" uri="{CE6537A1-D6FC-4f65-9D91-7224C49458BB}">
-                <c15:layout/>
-                <c15:showLeaderLines val="1"/>
-                <c15:leaderLines>
-                  <c:spPr>
-                    <a:ln w="9525" cap="flat" cmpd="sng" algn="ctr">
-                      <a:solidFill>
-                        <a:schemeClr val="tx1">
-                          <a:lumMod val="35000"/>
-                          <a:lumOff val="65000"/>
-                        </a:schemeClr>
-                      </a:solidFill>
-                      <a:round/>
-                    </a:ln>
-                    <a:effectLst/>
-                  </c:spPr>
-                </c15:leaderLines>
-              </c:ext>
-            </c:extLst>
-          </c:dLbls>
-          <c:cat>
-            <c:strRef>
-              <c:f>Sheet1!$A$2:$A$5</c:f>
-              <c:strCache>
-                <c:ptCount val="4"/>
-                <c:pt idx="0">
-                  <c:v>第一季度</c:v>
-                </c:pt>
-                <c:pt idx="1">
-                  <c:v>第二季度</c:v>
-                </c:pt>
-                <c:pt idx="2">
-                  <c:v>第三季度</c:v>
-                </c:pt>
-                <c:pt idx="3">
-                  <c:v>第四季度</c:v>
-                </c:pt>
-              </c:strCache>
-            </c:strRef>
-          </c:cat>
-          <c:val>
-            <c:numRef>
-              <c:f>Sheet1!$B$2:$B$5</c:f>
-              <c:numCache>
-                <c:formatCode>General</c:formatCode>
-                <c:ptCount val="4"/>
-                <c:pt idx="0">
-                  <c:v>8.2</c:v>
-                </c:pt>
-                <c:pt idx="1">
-                  <c:v>3.2</c:v>
-                </c:pt>
-                <c:pt idx="2">
-                  <c:v>1.4</c:v>
-                </c:pt>
-                <c:pt idx="3">
-                  <c:v>1.2</c:v>
-                </c:pt>
-              </c:numCache>
-            </c:numRef>
-          </c:val>
-        </c:ser>
-        <c:dLbls>
-          <c:showLegendKey val="0"/>
-          <c:showVal val="1"/>
-          <c:showCatName val="0"/>
-          <c:showSerName val="0"/>
-          <c:showPercent val="0"/>
-          <c:showBubbleSize val="0"/>
-          <c:showLeaderLines val="1"/>
-        </c:dLbls>
-        <c:firstSliceAng val="0"/>
-      </c:pieChart>
-      <c:spPr>
-        <a:noFill/>
-        <a:ln>
-          <a:noFill/>
-        </a:ln>
-        <a:effectLst/>
-      </c:spPr>
-    </c:plotArea>
-    <c:plotVisOnly val="1"/>
-    <c:dispBlanksAs val="gap"/>
-    <c:showDLblsOverMax val="0"/>
-  </c:chart>
-  <c:spPr>
-    <a:solidFill>
-      <a:schemeClr val="bg1"/>
-    </a:solidFill>
-    <a:ln w="9525" cap="flat" cmpd="sng" algn="ctr">
-      <a:solidFill>
-        <a:schemeClr val="tx1">
-          <a:lumMod val="15000"/>
-          <a:lumOff val="85000"/>
-        </a:schemeClr>
-      </a:solidFill>
-      <a:round/>
-    </a:ln>
-    <a:effectLst/>
-  </c:spPr>
-  <c:txPr>
-    <a:bodyPr/>
-    <a:lstStyle/>
-    <a:p>
-      <a:pPr>
-        <a:defRPr lang="zh-CN"/>
-      </a:pPr>
-    </a:p>
-  </c:txPr>
-  <c:externalData r:id="rId1">
-    <c:autoUpdate val="0"/>
-  </c:externalData>
-</c:chartSpace>
-</file>
-
-<file path=word/charts/colors1.xml><?xml version="1.0" encoding="utf-8"?>
-<cs:colorStyle xmlns:cs="http://schemas.microsoft.com/office/drawing/2012/chartStyle" xmlns:a="http://schemas.openxmlformats.org/drawingml/2006/main" meth="cycle" id="10">
-  <a:schemeClr val="accent1"/>
-  <a:schemeClr val="accent2"/>
-  <a:schemeClr val="accent3"/>
-  <a:schemeClr val="accent4"/>
-  <a:schemeClr val="accent5"/>
-  <a:schemeClr val="accent6"/>
-  <cs:variation/>
-  <cs:variation>
-    <a:lumMod val="60000"/>
-  </cs:variation>
-  <cs:variation>
-    <a:lumMod val="80000"/>
-    <a:lumOff val="20000"/>
-  </cs:variation>
-  <cs:variation>
-    <a:lumMod val="80000"/>
-  </cs:variation>
-  <cs:variation>
-    <a:lumMod val="60000"/>
-    <a:lumOff val="40000"/>
-  </cs:variation>
-  <cs:variation>
-    <a:lumMod val="50000"/>
-  </cs:variation>
-  <cs:variation>
-    <a:lumMod val="70000"/>
-    <a:lumOff val="30000"/>
-  </cs:variation>
-  <cs:variation>
-    <a:lumMod val="70000"/>
-  </cs:variation>
-  <cs:variation>
-    <a:lumMod val="50000"/>
-    <a:lumOff val="50000"/>
-  </cs:variation>
-</cs:colorStyle>
-</file>
-
-<file path=word/charts/style1.xml><?xml version="1.0" encoding="utf-8"?>
-<cs:chartStyle xmlns:cs="http://schemas.microsoft.com/office/drawing/2012/chartStyle" xmlns:a="http://schemas.openxmlformats.org/drawingml/2006/main" id="251">
-  <cs:axisTitle>
-    <cs:lnRef idx="0"/>
-    <cs:fillRef idx="0"/>
-    <cs:effectRef idx="0"/>
-    <cs:fontRef idx="minor">
-      <a:schemeClr val="tx1">
-        <a:lumMod val="65000"/>
-        <a:lumOff val="35000"/>
-      </a:schemeClr>
-    </cs:fontRef>
-    <cs:defRPr sz="1000" kern="1200"/>
-  </cs:axisTitle>
-  <cs:categoryAxis>
-    <cs:lnRef idx="0"/>
-    <cs:fillRef idx="0"/>
-    <cs:effectRef idx="0"/>
-    <cs:fontRef idx="minor">
-      <a:schemeClr val="tx1">
-        <a:lumMod val="65000"/>
-        <a:lumOff val="35000"/>
-      </a:schemeClr>
-    </cs:fontRef>
-    <cs:spPr>
-      <a:ln w="9525" cap="flat" cmpd="sng" algn="ctr">
-        <a:solidFill>
-          <a:schemeClr val="tx1">
-            <a:lumMod val="15000"/>
-            <a:lumOff val="85000"/>
-          </a:schemeClr>
-        </a:solidFill>
-        <a:round/>
-      </a:ln>
-    </cs:spPr>
-    <cs:defRPr sz="900" kern="1200"/>
-  </cs:categoryAxis>
-  <cs:chartArea mods="allowNoFillOverride allowNoLineOverride">
-    <cs:lnRef idx="0"/>
-    <cs:fillRef idx="0"/>
-    <cs:effectRef idx="0"/>
-    <cs:fontRef idx="minor">
-      <a:schemeClr val="tx1"/>
-    </cs:fontRef>
-    <cs:spPr>
-      <a:solidFill>
-        <a:schemeClr val="bg1"/>
-      </a:solidFill>
-      <a:ln w="9525" cap="flat" cmpd="sng" algn="ctr">
-        <a:solidFill>
-          <a:schemeClr val="tx1">
-            <a:lumMod val="15000"/>
-            <a:lumOff val="85000"/>
-          </a:schemeClr>
-        </a:solidFill>
-        <a:round/>
-      </a:ln>
-    </cs:spPr>
-    <cs:defRPr sz="900" kern="1200"/>
-  </cs:chartArea>
-  <cs:dataLabel>
-    <cs:lnRef idx="0"/>
-    <cs:fillRef idx="0"/>
-    <cs:effectRef idx="0"/>
-    <cs:fontRef idx="minor">
-      <a:schemeClr val="tx1">
-        <a:lumMod val="75000"/>
-        <a:lumOff val="25000"/>
-      </a:schemeClr>
-    </cs:fontRef>
-    <cs:defRPr sz="900" kern="1200"/>
-  </cs:dataLabel>
-  <cs:dataLabelCallout>
-    <cs:lnRef idx="0"/>
-    <cs:fillRef idx="0"/>
-    <cs:effectRef idx="0"/>
-    <cs:fontRef idx="minor">
-      <a:schemeClr val="dk1">
-        <a:lumMod val="65000"/>
-        <a:lumOff val="35000"/>
-      </a:schemeClr>
-    </cs:fontRef>
-    <cs:spPr>
-      <a:solidFill>
-        <a:schemeClr val="lt1"/>
-      </a:solidFill>
-      <a:ln>
-        <a:solidFill>
-          <a:schemeClr val="dk1">
-            <a:lumMod val="25000"/>
-            <a:lumOff val="75000"/>
-          </a:schemeClr>
-        </a:solidFill>
-      </a:ln>
-    </cs:spPr>
-    <cs:defRPr sz="900" kern="1200"/>
-    <cs:bodyPr rot="0" spcFirstLastPara="1" vertOverflow="clip" horzOverflow="clip" vert="horz" wrap="square" lIns="36576" tIns="18288" rIns="36576" bIns="18288" anchor="ctr" anchorCtr="1">
-      <a:spAutoFit/>
-    </cs:bodyPr>
-  </cs:dataLabelCallout>
-  <cs:dataPoint>
-    <cs:lnRef idx="0"/>
-    <cs:fillRef idx="1">
-      <cs:styleClr val="auto"/>
-    </cs:fillRef>
-    <cs:effectRef idx="0"/>
-    <cs:fontRef idx="minor">
-      <a:schemeClr val="tx1"/>
-    </cs:fontRef>
-    <cs:spPr>
-      <a:ln w="19050">
-        <a:solidFill>
-          <a:schemeClr val="lt1"/>
-        </a:solidFill>
-      </a:ln>
-    </cs:spPr>
-  </cs:dataPoint>
-  <cs:dataPoint3D>
-    <cs:lnRef idx="0"/>
-    <cs:fillRef idx="1">
-      <cs:styleClr val="auto"/>
-    </cs:fillRef>
-    <cs:effectRef idx="0"/>
-    <cs:fontRef idx="minor">
-      <a:schemeClr val="tx1"/>
-    </cs:fontRef>
-    <cs:spPr>
-      <a:ln w="25400">
-        <a:solidFill>
-          <a:schemeClr val="lt1"/>
-        </a:solidFill>
-      </a:ln>
-    </cs:spPr>
-  </cs:dataPoint3D>
-  <cs:dataPointLine>
-    <cs:lnRef idx="0">
-      <cs:styleClr val="auto"/>
-    </cs:lnRef>
-    <cs:fillRef idx="0"/>
-    <cs:effectRef idx="0"/>
-    <cs:fontRef idx="minor">
-      <a:schemeClr val="tx1"/>
-    </cs:fontRef>
-    <cs:spPr>
-      <a:ln w="28575" cap="rnd">
-        <a:solidFill>
-          <a:schemeClr val="phClr"/>
-        </a:solidFill>
-        <a:round/>
-      </a:ln>
-    </cs:spPr>
-  </cs:dataPointLine>
-  <cs:dataPointMarker>
-    <cs:lnRef idx="0">
-      <cs:styleClr val="auto"/>
-    </cs:lnRef>
-    <cs:fillRef idx="1">
-      <cs:styleClr val="auto"/>
-    </cs:fillRef>
-    <cs:effectRef idx="0"/>
-    <cs:fontRef idx="minor">
-      <a:schemeClr val="tx1"/>
-    </cs:fontRef>
-    <cs:spPr>
-      <a:ln w="9525">
-        <a:solidFill>
-          <a:schemeClr val="phClr"/>
-        </a:solidFill>
-      </a:ln>
-    </cs:spPr>
-  </cs:dataPointMarker>
-  <cs:dataPointMarkerLayout symbol="circle" size="5"/>
-  <cs:dataPointWireframe>
-    <cs:lnRef idx="0">
-      <cs:styleClr val="auto"/>
-    </cs:lnRef>
-    <cs:fillRef idx="0"/>
-    <cs:effectRef idx="0"/>
-    <cs:fontRef idx="minor">
-      <a:schemeClr val="tx1"/>
-    </cs:fontRef>
-    <cs:spPr>
-      <a:ln w="9525" cap="rnd">
-        <a:solidFill>
-          <a:schemeClr val="phClr"/>
-        </a:solidFill>
-        <a:round/>
-      </a:ln>
-    </cs:spPr>
-  </cs:dataPointWireframe>
-  <cs:dataTable>
-    <cs:lnRef idx="0"/>
-    <cs:fillRef idx="0"/>
-    <cs:effectRef idx="0"/>
-    <cs:fontRef idx="minor">
-      <a:schemeClr val="tx1">
-        <a:lumMod val="65000"/>
-        <a:lumOff val="35000"/>
-      </a:schemeClr>
-    </cs:fontRef>
-    <cs:spPr>
-      <a:noFill/>
-      <a:ln w="9525" cap="flat" cmpd="sng" algn="ctr">
-        <a:solidFill>
-          <a:schemeClr val="tx1">
-            <a:lumMod val="15000"/>
-            <a:lumOff val="85000"/>
-          </a:schemeClr>
-        </a:solidFill>
-        <a:round/>
-      </a:ln>
-    </cs:spPr>
-    <cs:defRPr sz="900" kern="1200"/>
-  </cs:dataTable>
-  <cs:downBar>
-    <cs:lnRef idx="0"/>
-    <cs:fillRef idx="0"/>
-    <cs:effectRef idx="0"/>
-    <cs:fontRef idx="minor">
-      <a:schemeClr val="tx1"/>
-    </cs:fontRef>
-    <cs:spPr>
-      <a:solidFill>
-        <a:schemeClr val="dk1">
-          <a:lumMod val="75000"/>
-          <a:lumOff val="25000"/>
-        </a:schemeClr>
-      </a:solidFill>
-      <a:ln w="9525" cap="flat" cmpd="sng" algn="ctr">
-        <a:solidFill>
-          <a:schemeClr val="tx1">
-            <a:lumMod val="65000"/>
-            <a:lumOff val="35000"/>
-          </a:schemeClr>
-        </a:solidFill>
-        <a:round/>
-      </a:ln>
-    </cs:spPr>
-  </cs:downBar>
-  <cs:dropLine>
-    <cs:lnRef idx="0"/>
-    <cs:fillRef idx="0"/>
-    <cs:effectRef idx="0"/>
-    <cs:fontRef idx="minor">
-      <a:schemeClr val="tx1"/>
-    </cs:fontRef>
-    <cs:spPr>
-      <a:ln w="9525" cap="flat" cmpd="sng" algn="ctr">
-        <a:solidFill>
-          <a:schemeClr val="tx1">
-            <a:lumMod val="35000"/>
-            <a:lumOff val="65000"/>
-          </a:schemeClr>
-        </a:solidFill>
-        <a:round/>
-      </a:ln>
-    </cs:spPr>
-  </cs:dropLine>
-  <cs:errorBar>
-    <cs:lnRef idx="0"/>
-    <cs:fillRef idx="0"/>
-    <cs:effectRef idx="0"/>
-    <cs:fontRef idx="minor">
-      <a:schemeClr val="tx1"/>
-    </cs:fontRef>
-    <cs:spPr>
-      <a:ln w="9525" cap="flat" cmpd="sng" algn="ctr">
-        <a:solidFill>
-          <a:schemeClr val="tx1">
-            <a:lumMod val="65000"/>
-            <a:lumOff val="35000"/>
-          </a:schemeClr>
-        </a:solidFill>
-        <a:round/>
-      </a:ln>
-    </cs:spPr>
-  </cs:errorBar>
-  <cs:floor>
-    <cs:lnRef idx="0"/>
-    <cs:fillRef idx="0"/>
-    <cs:effectRef idx="0"/>
-    <cs:fontRef idx="minor">
-      <a:schemeClr val="tx1"/>
-    </cs:fontRef>
-    <cs:spPr>
-      <a:noFill/>
-      <a:ln>
-        <a:noFill/>
-      </a:ln>
-    </cs:spPr>
-  </cs:floor>
-  <cs:gridlineMajor>
-    <cs:lnRef idx="0"/>
-    <cs:fillRef idx="0"/>
-    <cs:effectRef idx="0"/>
-    <cs:fontRef idx="minor">
-      <a:schemeClr val="tx1"/>
-    </cs:fontRef>
-    <cs:spPr>
-      <a:ln w="9525" cap="flat" cmpd="sng" algn="ctr">
-        <a:solidFill>
-          <a:schemeClr val="tx1">
-            <a:lumMod val="15000"/>
-            <a:lumOff val="85000"/>
-          </a:schemeClr>
-        </a:solidFill>
-        <a:round/>
-      </a:ln>
-    </cs:spPr>
-  </cs:gridlineMajor>
-  <cs:gridlineMinor>
-    <cs:lnRef idx="0"/>
-    <cs:fillRef idx="0"/>
-    <cs:effectRef idx="0"/>
-    <cs:fontRef idx="minor">
-      <a:schemeClr val="tx1"/>
-    </cs:fontRef>
-    <cs:spPr>
-      <a:ln w="9525" cap="flat" cmpd="sng" algn="ctr">
-        <a:solidFill>
-          <a:schemeClr val="tx1">
-            <a:lumMod val="5000"/>
-            <a:lumOff val="95000"/>
-          </a:schemeClr>
-        </a:solidFill>
-        <a:round/>
-      </a:ln>
-    </cs:spPr>
-  </cs:gridlineMinor>
-  <cs:hiLoLine>
-    <cs:lnRef idx="0"/>
-    <cs:fillRef idx="0"/>
-    <cs:effectRef idx="0"/>
-    <cs:fontRef idx="minor">
-      <a:schemeClr val="tx1"/>
-    </cs:fontRef>
-    <cs:spPr>
-      <a:ln w="9525" cap="flat" cmpd="sng" algn="ctr">
-        <a:solidFill>
-          <a:schemeClr val="tx1">
-            <a:lumMod val="50000"/>
-            <a:lumOff val="50000"/>
-          </a:schemeClr>
-        </a:solidFill>
-        <a:round/>
-      </a:ln>
-    </cs:spPr>
-  </cs:hiLoLine>
-  <cs:leaderLine>
-    <cs:lnRef idx="0"/>
-    <cs:fillRef idx="0"/>
-    <cs:effectRef idx="0"/>
-    <cs:fontRef idx="minor">
-      <a:schemeClr val="tx1"/>
-    </cs:fontRef>
-    <cs:spPr>
-      <a:ln w="9525" cap="flat" cmpd="sng" algn="ctr">
-        <a:solidFill>
-          <a:schemeClr val="tx1">
-            <a:lumMod val="35000"/>
-            <a:lumOff val="65000"/>
-          </a:schemeClr>
-        </a:solidFill>
-        <a:round/>
-      </a:ln>
-    </cs:spPr>
-  </cs:leaderLine>
-  <cs:legend>
-    <cs:lnRef idx="0"/>
-    <cs:fillRef idx="0"/>
-    <cs:effectRef idx="0"/>
-    <cs:fontRef idx="minor">
-      <a:schemeClr val="tx1">
-        <a:lumMod val="65000"/>
-        <a:lumOff val="35000"/>
-      </a:schemeClr>
-    </cs:fontRef>
-    <cs:defRPr sz="900" kern="1200"/>
-  </cs:legend>
-  <cs:plotArea mods="allowNoFillOverride allowNoLineOverride">
-    <cs:lnRef idx="0"/>
-    <cs:fillRef idx="0"/>
-    <cs:effectRef idx="0"/>
-    <cs:fontRef idx="minor">
-      <a:schemeClr val="tx1"/>
-    </cs:fontRef>
-  </cs:plotArea>
-  <cs:plotArea3D mods="allowNoFillOverride allowNoLineOverride">
-    <cs:lnRef idx="0"/>
-    <cs:fillRef idx="0"/>
-    <cs:effectRef idx="0"/>
-    <cs:fontRef idx="minor">
-      <a:schemeClr val="tx1"/>
-    </cs:fontRef>
-  </cs:plotArea3D>
-  <cs:seriesAxis>
-    <cs:lnRef idx="0"/>
-    <cs:fillRef idx="0"/>
-    <cs:effectRef idx="0"/>
-    <cs:fontRef idx="minor">
-      <a:schemeClr val="tx1">
-        <a:lumMod val="65000"/>
-        <a:lumOff val="35000"/>
-      </a:schemeClr>
-    </cs:fontRef>
-    <cs:defRPr sz="900" kern="1200"/>
-  </cs:seriesAxis>
-  <cs:seriesLine>
-    <cs:lnRef idx="0"/>
-    <cs:fillRef idx="0"/>
-    <cs:effectRef idx="0"/>
-    <cs:fontRef idx="minor">
-      <a:schemeClr val="tx1"/>
-    </cs:fontRef>
-    <cs:spPr>
-      <a:ln w="9525" cap="flat" cmpd="sng" algn="ctr">
-        <a:solidFill>
-          <a:schemeClr val="tx1">
-            <a:lumMod val="35000"/>
-            <a:lumOff val="65000"/>
-          </a:schemeClr>
-        </a:solidFill>
-        <a:round/>
-      </a:ln>
-    </cs:spPr>
-  </cs:seriesLine>
-  <cs:title>
-    <cs:lnRef idx="0"/>
-    <cs:fillRef idx="0"/>
-    <cs:effectRef idx="0"/>
-    <cs:fontRef idx="minor">
-      <a:schemeClr val="tx1">
-        <a:lumMod val="65000"/>
-        <a:lumOff val="35000"/>
-      </a:schemeClr>
-    </cs:fontRef>
-    <cs:defRPr sz="1400" b="0" kern="1200" spc="0" baseline="0"/>
-  </cs:title>
-  <cs:trendline>
-    <cs:lnRef idx="0">
-      <cs:styleClr val="auto"/>
-    </cs:lnRef>
-    <cs:fillRef idx="0"/>
-    <cs:effectRef idx="0"/>
-    <cs:fontRef idx="minor">
-      <a:schemeClr val="tx1"/>
-    </cs:fontRef>
-    <cs:spPr>
-      <a:ln w="19050" cap="rnd">
-        <a:solidFill>
-          <a:schemeClr val="phClr"/>
-        </a:solidFill>
-        <a:prstDash val="sysDot"/>
-      </a:ln>
-    </cs:spPr>
-  </cs:trendline>
-  <cs:trendlineLabel>
-    <cs:lnRef idx="0"/>
-    <cs:fillRef idx="0"/>
-    <cs:effectRef idx="0"/>
-    <cs:fontRef idx="minor">
-      <a:schemeClr val="tx1">
-        <a:lumMod val="65000"/>
-        <a:lumOff val="35000"/>
-      </a:schemeClr>
-    </cs:fontRef>
-    <cs:defRPr sz="900" kern="1200"/>
-  </cs:trendlineLabel>
-  <cs:upBar>
-    <cs:lnRef idx="0"/>
-    <cs:fillRef idx="0"/>
-    <cs:effectRef idx="0"/>
-    <cs:fontRef idx="minor">
-      <a:schemeClr val="tx1"/>
-    </cs:fontRef>
-    <cs:spPr>
-      <a:solidFill>
-        <a:schemeClr val="lt1"/>
-      </a:solidFill>
-      <a:ln w="9525" cap="flat" cmpd="sng" algn="ctr">
-        <a:solidFill>
-          <a:schemeClr val="tx1">
-            <a:lumMod val="65000"/>
-            <a:lumOff val="35000"/>
-          </a:schemeClr>
-        </a:solidFill>
-        <a:round/>
-      </a:ln>
-    </cs:spPr>
-  </cs:upBar>
-  <cs:valueAxis>
-    <cs:lnRef idx="0"/>
-    <cs:fillRef idx="0"/>
-    <cs:effectRef idx="0"/>
-    <cs:fontRef idx="minor">
-      <a:schemeClr val="tx1">
-        <a:lumMod val="65000"/>
-        <a:lumOff val="35000"/>
-      </a:schemeClr>
-    </cs:fontRef>
-    <cs:defRPr sz="900" kern="1200"/>
-  </cs:valueAxis>
-  <cs:wall>
-    <cs:lnRef idx="0"/>
-    <cs:fillRef idx="0"/>
-    <cs:effectRef idx="0"/>
-    <cs:fontRef idx="minor">
-      <a:schemeClr val="tx1"/>
-    </cs:fontRef>
-    <cs:spPr>
-      <a:noFill/>
-      <a:ln>
-        <a:noFill/>
-      </a:ln>
-    </cs:spPr>
-  </cs:wall>
-</cs:chartStyle>
-</file>
-
 <file path=word/theme/theme1.xml><?xml version="1.0" encoding="utf-8"?>
 <a:theme xmlns:a="http://schemas.openxmlformats.org/drawingml/2006/main" name="Office 主题">
   <a:themeElements>
@@ -5682,9 +4680,6 @@
   <customSectProps>
     <customSectPr/>
   </customSectProps>
-  <customShpExts>
-    <customShpInfo spid="_x0000_s1026" textRotate="1"/>
-  </customShpExts>
 </s:customData>
 </file>
 
